--- a/Session 5/3.[Cơ bản] Tạo đoạn mã lập trình minh họa.docx
+++ b/Session 5/3.[Cơ bản] Tạo đoạn mã lập trình minh họa.docx
@@ -21,7 +21,6 @@
           <w:shd w:val="clear" w:fill="F7E8EA"/>
         </w:rPr>
       </w:pPr>
-      <w:bookmarkStart w:id="0" w:name="_GoBack"/>
       <w:r>
         <w:rPr>
           <w:rFonts w:ascii="SFProDisplay" w:hAnsi="SFProDisplay" w:eastAsia="SFProDisplay" w:cs="SFProDisplay"/>
@@ -37,10 +36,10 @@
         <w:t>[Cơ bản] Tạo đoạn mã lập trình minh họa</w:t>
       </w:r>
     </w:p>
-    <w:bookmarkEnd w:id="0"/>
     <w:p>
       <w:pPr>
         <w:numPr>
+          <w:ilvl w:val="0"/>
           <w:numId w:val="0"/>
         </w:numPr>
         <w:jc w:val="center"/>
@@ -60,6 +59,7 @@
     <w:p>
       <w:pPr>
         <w:numPr>
+          <w:ilvl w:val="0"/>
           <w:numId w:val="0"/>
         </w:numPr>
         <w:jc w:val="both"/>
@@ -109,6 +109,7 @@
     <w:p>
       <w:pPr>
         <w:numPr>
+          <w:ilvl w:val="0"/>
           <w:numId w:val="0"/>
         </w:numPr>
         <w:jc w:val="both"/>
@@ -160,6 +161,7 @@
     <w:p>
       <w:pPr>
         <w:numPr>
+          <w:ilvl w:val="0"/>
           <w:numId w:val="0"/>
         </w:numPr>
         <w:jc w:val="both"/>
@@ -171,6 +173,7 @@
         <w:keepLines w:val="0"/>
         <w:widowControl/>
         <w:numPr>
+          <w:ilvl w:val="0"/>
           <w:numId w:val="0"/>
         </w:numPr>
         <w:suppressLineNumbers w:val="0"/>
@@ -226,7 +229,6 @@
           <w:sz w:val="24"/>
           <w:szCs w:val="24"/>
           <w:u w:val="none"/>
-          <w:bdr w:val="none" w:color="auto" w:sz="0" w:space="0"/>
           <w:shd w:val="clear" w:fill="FFFFFF"/>
           <w:vertAlign w:val="baseline"/>
         </w:rPr>
@@ -243,7 +245,6 @@
           <w:sz w:val="24"/>
           <w:szCs w:val="24"/>
           <w:u w:val="none"/>
-          <w:bdr w:val="none" w:color="auto" w:sz="0" w:space="0"/>
           <w:shd w:val="clear" w:fill="FFFFFF"/>
           <w:vertAlign w:val="baseline"/>
           <w:lang w:val="vi-VN"/>
@@ -254,6 +255,7 @@
     <w:p>
       <w:pPr>
         <w:numPr>
+          <w:ilvl w:val="0"/>
           <w:numId w:val="0"/>
         </w:numPr>
         <w:jc w:val="both"/>
@@ -261,6 +263,7 @@
     </w:p>
     <w:tbl>
       <w:tblPr>
+        <w:tblStyle w:val="3"/>
         <w:tblW w:w="0" w:type="auto"/>
         <w:tblCellSpacing w:w="15" w:type="dxa"/>
         <w:tblInd w:w="10" w:type="dxa"/>
@@ -272,7 +275,7 @@
           <w:insideH w:val="none" w:color="auto" w:sz="0" w:space="0"/>
           <w:insideV w:val="none" w:color="auto" w:sz="0" w:space="0"/>
         </w:tblBorders>
-        <w:shd w:val="clear"/>
+        <w:shd w:val="clear" w:color="auto" w:fill="auto"/>
         <w:tblLayout w:type="autofit"/>
         <w:tblCellMar>
           <w:top w:w="0" w:type="dxa"/>
@@ -282,9 +285,9 @@
         </w:tblCellMar>
       </w:tblPr>
       <w:tblGrid>
-        <w:gridCol w:w="2809"/>
-        <w:gridCol w:w="3596"/>
-        <w:gridCol w:w="2259"/>
+        <w:gridCol w:w="2956"/>
+        <w:gridCol w:w="4202"/>
+        <w:gridCol w:w="1506"/>
       </w:tblGrid>
       <w:tr>
         <w:tblPrEx>
@@ -316,7 +319,7 @@
               <w:bottom w:val="single" w:color="auto" w:sz="4" w:space="0"/>
               <w:right w:val="single" w:color="auto" w:sz="4" w:space="0"/>
             </w:tcBorders>
-            <w:shd w:val="clear"/>
+            <w:shd w:val="clear" w:color="auto" w:fill="auto"/>
             <w:tcMar>
               <w:top w:w="96" w:type="dxa"/>
               <w:left w:w="144" w:type="dxa"/>
@@ -348,7 +351,6 @@
                 <w:kern w:val="0"/>
                 <w:sz w:val="24"/>
                 <w:szCs w:val="24"/>
-                <w:bdr w:val="none" w:color="1F1F1F" w:sz="0" w:space="0"/>
                 <w:lang w:val="en-US" w:eastAsia="zh-CN" w:bidi="ar"/>
               </w:rPr>
               <w:t>Dòng code</w:t>
@@ -364,7 +366,7 @@
               <w:bottom w:val="single" w:color="auto" w:sz="4" w:space="0"/>
               <w:right w:val="single" w:color="auto" w:sz="4" w:space="0"/>
             </w:tcBorders>
-            <w:shd w:val="clear"/>
+            <w:shd w:val="clear" w:color="auto" w:fill="auto"/>
             <w:tcMar>
               <w:top w:w="96" w:type="dxa"/>
               <w:left w:w="144" w:type="dxa"/>
@@ -396,7 +398,6 @@
                 <w:kern w:val="0"/>
                 <w:sz w:val="24"/>
                 <w:szCs w:val="24"/>
-                <w:bdr w:val="none" w:color="1F1F1F" w:sz="0" w:space="0"/>
                 <w:lang w:val="en-US" w:eastAsia="zh-CN" w:bidi="ar"/>
               </w:rPr>
               <w:t>Giải thích Chức năng</w:t>
@@ -412,7 +413,7 @@
               <w:bottom w:val="single" w:color="auto" w:sz="4" w:space="0"/>
               <w:right w:val="single" w:color="auto" w:sz="4" w:space="0"/>
             </w:tcBorders>
-            <w:shd w:val="clear"/>
+            <w:shd w:val="clear" w:color="auto" w:fill="auto"/>
             <w:tcMar>
               <w:top w:w="96" w:type="dxa"/>
               <w:left w:w="144" w:type="dxa"/>
@@ -444,7 +445,6 @@
                 <w:kern w:val="0"/>
                 <w:sz w:val="24"/>
                 <w:szCs w:val="24"/>
-                <w:bdr w:val="none" w:color="1F1F1F" w:sz="0" w:space="0"/>
                 <w:lang w:val="en-US" w:eastAsia="zh-CN" w:bidi="ar"/>
               </w:rPr>
               <w:t>Nguyên lý OOP</w:t>
@@ -462,7 +462,7 @@
             <w:insideH w:val="none" w:color="auto" w:sz="0" w:space="0"/>
             <w:insideV w:val="none" w:color="auto" w:sz="0" w:space="0"/>
           </w:tblBorders>
-          <w:shd w:val="clear"/>
+          <w:shd w:val="clear" w:color="auto" w:fill="auto"/>
           <w:tblCellMar>
             <w:top w:w="0" w:type="dxa"/>
             <w:left w:w="0" w:type="dxa"/>
@@ -482,7 +482,7 @@
               <w:bottom w:val="single" w:color="auto" w:sz="4" w:space="0"/>
               <w:right w:val="single" w:color="auto" w:sz="4" w:space="0"/>
             </w:tcBorders>
-            <w:shd w:val="clear"/>
+            <w:shd w:val="clear" w:color="auto" w:fill="auto"/>
             <w:tcMar>
               <w:top w:w="96" w:type="dxa"/>
               <w:left w:w="144" w:type="dxa"/>
@@ -514,7 +514,6 @@
                 <w:kern w:val="0"/>
                 <w:sz w:val="24"/>
                 <w:szCs w:val="24"/>
-                <w:bdr w:val="none" w:color="444746" w:sz="0" w:space="0"/>
                 <w:lang w:val="en-US" w:eastAsia="zh-CN" w:bidi="ar"/>
               </w:rPr>
               <w:t>class Dog(Animal):</w:t>
@@ -530,7 +529,7 @@
               <w:bottom w:val="single" w:color="auto" w:sz="4" w:space="0"/>
               <w:right w:val="single" w:color="auto" w:sz="4" w:space="0"/>
             </w:tcBorders>
-            <w:shd w:val="clear"/>
+            <w:shd w:val="clear" w:color="auto" w:fill="auto"/>
             <w:tcMar>
               <w:top w:w="96" w:type="dxa"/>
               <w:left w:w="144" w:type="dxa"/>
@@ -551,72 +550,23 @@
               <w:jc w:val="left"/>
               <w:rPr>
                 <w:rFonts w:hint="default" w:ascii="Times New Roman" w:hAnsi="Times New Roman" w:eastAsia="sans-serif" w:cs="Times New Roman"/>
+                <w:b w:val="0"/>
+                <w:bCs w:val="0"/>
                 <w:color w:val="1F1F1F"/>
               </w:rPr>
             </w:pPr>
             <w:r>
               <w:rPr>
                 <w:rFonts w:hint="default" w:ascii="Times New Roman" w:hAnsi="Times New Roman" w:eastAsia="sans-serif" w:cs="Times New Roman"/>
-                <w:color w:val="1F1F1F"/>
-                <w:kern w:val="0"/>
-                <w:sz w:val="24"/>
-                <w:szCs w:val="24"/>
-                <w:bdr w:val="none" w:color="1F1F1F" w:sz="0" w:space="0"/>
-                <w:lang w:val="en-US" w:eastAsia="zh-CN" w:bidi="ar"/>
-              </w:rPr>
-              <w:t xml:space="preserve">Khai báo lớp </w:t>
-            </w:r>
-            <w:r>
-              <w:rPr>
-                <w:rFonts w:hint="default" w:ascii="Times New Roman" w:hAnsi="Times New Roman" w:eastAsia="sans-serif" w:cs="Times New Roman"/>
-                <w:b/>
-                <w:bCs/>
-                <w:color w:val="1F1F1F"/>
-                <w:kern w:val="0"/>
-                <w:sz w:val="24"/>
-                <w:szCs w:val="24"/>
-                <w:bdr w:val="none" w:color="1F1F1F" w:sz="0" w:space="0"/>
-                <w:lang w:val="en-US" w:eastAsia="zh-CN" w:bidi="ar"/>
-              </w:rPr>
-              <w:t>Dog</w:t>
-            </w:r>
-            <w:r>
-              <w:rPr>
-                <w:rFonts w:hint="default" w:ascii="Times New Roman" w:hAnsi="Times New Roman" w:eastAsia="sans-serif" w:cs="Times New Roman"/>
-                <w:color w:val="1F1F1F"/>
-                <w:kern w:val="0"/>
-                <w:sz w:val="24"/>
-                <w:szCs w:val="24"/>
-                <w:bdr w:val="none" w:color="1F1F1F" w:sz="0" w:space="0"/>
-                <w:lang w:val="en-US" w:eastAsia="zh-CN" w:bidi="ar"/>
-              </w:rPr>
-              <w:t xml:space="preserve"> là lớp con (Subclass) của lớp </w:t>
-            </w:r>
-            <w:r>
-              <w:rPr>
-                <w:rFonts w:hint="default" w:ascii="Times New Roman" w:hAnsi="Times New Roman" w:eastAsia="sans-serif" w:cs="Times New Roman"/>
-                <w:b/>
-                <w:bCs/>
-                <w:color w:val="1F1F1F"/>
-                <w:kern w:val="0"/>
-                <w:sz w:val="24"/>
-                <w:szCs w:val="24"/>
-                <w:bdr w:val="none" w:color="1F1F1F" w:sz="0" w:space="0"/>
-                <w:lang w:val="en-US" w:eastAsia="zh-CN" w:bidi="ar"/>
-              </w:rPr>
-              <w:t>Animal</w:t>
-            </w:r>
-            <w:r>
-              <w:rPr>
-                <w:rFonts w:hint="default" w:ascii="Times New Roman" w:hAnsi="Times New Roman" w:eastAsia="sans-serif" w:cs="Times New Roman"/>
-                <w:color w:val="1F1F1F"/>
-                <w:kern w:val="0"/>
-                <w:sz w:val="24"/>
-                <w:szCs w:val="24"/>
-                <w:bdr w:val="none" w:color="1F1F1F" w:sz="0" w:space="0"/>
-                <w:lang w:val="en-US" w:eastAsia="zh-CN" w:bidi="ar"/>
-              </w:rPr>
-              <w:t xml:space="preserve"> (Superclass).</w:t>
+                <w:b w:val="0"/>
+                <w:bCs w:val="0"/>
+                <w:color w:val="1F1F1F"/>
+                <w:kern w:val="0"/>
+                <w:sz w:val="24"/>
+                <w:szCs w:val="24"/>
+                <w:lang w:val="en-US" w:eastAsia="zh-CN" w:bidi="ar"/>
+              </w:rPr>
+              <w:t xml:space="preserve">Khai báo lớp Dog là lớp con của lớp Animal </w:t>
             </w:r>
           </w:p>
         </w:tc>
@@ -629,7 +579,7 @@
               <w:bottom w:val="single" w:color="auto" w:sz="4" w:space="0"/>
               <w:right w:val="single" w:color="auto" w:sz="4" w:space="0"/>
             </w:tcBorders>
-            <w:shd w:val="clear"/>
+            <w:shd w:val="clear" w:color="auto" w:fill="auto"/>
             <w:tcMar>
               <w:top w:w="96" w:type="dxa"/>
               <w:left w:w="144" w:type="dxa"/>
@@ -650,22 +600,23 @@
               <w:jc w:val="left"/>
               <w:rPr>
                 <w:rFonts w:hint="default" w:ascii="Times New Roman" w:hAnsi="Times New Roman" w:eastAsia="sans-serif" w:cs="Times New Roman"/>
+                <w:b w:val="0"/>
+                <w:bCs w:val="0"/>
                 <w:color w:val="1F1F1F"/>
               </w:rPr>
             </w:pPr>
             <w:r>
               <w:rPr>
                 <w:rFonts w:hint="default" w:ascii="Times New Roman" w:hAnsi="Times New Roman" w:eastAsia="sans-serif" w:cs="Times New Roman"/>
-                <w:b/>
-                <w:bCs/>
-                <w:color w:val="1F1F1F"/>
-                <w:kern w:val="0"/>
-                <w:sz w:val="24"/>
-                <w:szCs w:val="24"/>
-                <w:bdr w:val="none" w:color="1F1F1F" w:sz="0" w:space="0"/>
-                <w:lang w:val="en-US" w:eastAsia="zh-CN" w:bidi="ar"/>
-              </w:rPr>
-              <w:t>Kế thừa (Inheritance)</w:t>
+                <w:b w:val="0"/>
+                <w:bCs w:val="0"/>
+                <w:color w:val="1F1F1F"/>
+                <w:kern w:val="0"/>
+                <w:sz w:val="24"/>
+                <w:szCs w:val="24"/>
+                <w:lang w:val="en-US" w:eastAsia="zh-CN" w:bidi="ar"/>
+              </w:rPr>
+              <w:t xml:space="preserve">Kế thừa </w:t>
             </w:r>
           </w:p>
         </w:tc>
@@ -680,7 +631,7 @@
             <w:insideH w:val="none" w:color="auto" w:sz="0" w:space="0"/>
             <w:insideV w:val="none" w:color="auto" w:sz="0" w:space="0"/>
           </w:tblBorders>
-          <w:shd w:val="clear"/>
+          <w:shd w:val="clear" w:color="auto" w:fill="auto"/>
           <w:tblCellMar>
             <w:top w:w="0" w:type="dxa"/>
             <w:left w:w="0" w:type="dxa"/>
@@ -700,7 +651,7 @@
               <w:bottom w:val="single" w:color="auto" w:sz="4" w:space="0"/>
               <w:right w:val="single" w:color="auto" w:sz="4" w:space="0"/>
             </w:tcBorders>
-            <w:shd w:val="clear"/>
+            <w:shd w:val="clear" w:color="auto" w:fill="auto"/>
             <w:tcMar>
               <w:top w:w="96" w:type="dxa"/>
               <w:left w:w="144" w:type="dxa"/>
@@ -732,7 +683,6 @@
                 <w:kern w:val="0"/>
                 <w:sz w:val="24"/>
                 <w:szCs w:val="24"/>
-                <w:bdr w:val="none" w:color="444746" w:sz="0" w:space="0"/>
                 <w:lang w:val="en-US" w:eastAsia="zh-CN" w:bidi="ar"/>
               </w:rPr>
               <w:t>super().__init__(name)</w:t>
@@ -748,7 +698,7 @@
               <w:bottom w:val="single" w:color="auto" w:sz="4" w:space="0"/>
               <w:right w:val="single" w:color="auto" w:sz="4" w:space="0"/>
             </w:tcBorders>
-            <w:shd w:val="clear"/>
+            <w:shd w:val="clear" w:color="auto" w:fill="auto"/>
             <w:tcMar>
               <w:top w:w="96" w:type="dxa"/>
               <w:left w:w="144" w:type="dxa"/>
@@ -769,17 +719,20 @@
               <w:jc w:val="left"/>
               <w:rPr>
                 <w:rFonts w:hint="default" w:ascii="Times New Roman" w:hAnsi="Times New Roman" w:eastAsia="sans-serif" w:cs="Times New Roman"/>
+                <w:b w:val="0"/>
+                <w:bCs w:val="0"/>
                 <w:color w:val="1F1F1F"/>
               </w:rPr>
             </w:pPr>
             <w:r>
               <w:rPr>
                 <w:rFonts w:hint="default" w:ascii="Times New Roman" w:hAnsi="Times New Roman" w:eastAsia="sans-serif" w:cs="Times New Roman"/>
-                <w:color w:val="1F1F1F"/>
-                <w:kern w:val="0"/>
-                <w:sz w:val="24"/>
-                <w:szCs w:val="24"/>
-                <w:bdr w:val="none" w:color="1F1F1F" w:sz="0" w:space="0"/>
+                <w:b w:val="0"/>
+                <w:bCs w:val="0"/>
+                <w:color w:val="1F1F1F"/>
+                <w:kern w:val="0"/>
+                <w:sz w:val="24"/>
+                <w:szCs w:val="24"/>
                 <w:lang w:val="en-US" w:eastAsia="zh-CN" w:bidi="ar"/>
               </w:rPr>
               <w:t xml:space="preserve">Gọi lại constructor của lớp cha để lớp con thừa hưởng thuộc tính </w:t>
@@ -788,11 +741,12 @@
               <w:rPr>
                 <w:rStyle w:val="4"/>
                 <w:rFonts w:hint="default" w:ascii="Times New Roman" w:hAnsi="Times New Roman" w:eastAsia="sans-serif" w:cs="Times New Roman"/>
+                <w:b w:val="0"/>
+                <w:bCs w:val="0"/>
                 <w:color w:val="444746"/>
                 <w:kern w:val="0"/>
                 <w:sz w:val="24"/>
                 <w:szCs w:val="24"/>
-                <w:bdr w:val="none" w:color="444746" w:sz="0" w:space="0"/>
                 <w:lang w:val="en-US" w:eastAsia="zh-CN" w:bidi="ar"/>
               </w:rPr>
               <w:t>name</w:t>
@@ -800,14 +754,15 @@
             <w:r>
               <w:rPr>
                 <w:rFonts w:hint="default" w:ascii="Times New Roman" w:hAnsi="Times New Roman" w:eastAsia="sans-serif" w:cs="Times New Roman"/>
-                <w:color w:val="1F1F1F"/>
-                <w:kern w:val="0"/>
-                <w:sz w:val="24"/>
-                <w:szCs w:val="24"/>
-                <w:bdr w:val="none" w:color="1F1F1F" w:sz="0" w:space="0"/>
-                <w:lang w:val="en-US" w:eastAsia="zh-CN" w:bidi="ar"/>
-              </w:rPr>
-              <w:t xml:space="preserve"> (tái sử dụng code).</w:t>
+                <w:b w:val="0"/>
+                <w:bCs w:val="0"/>
+                <w:color w:val="1F1F1F"/>
+                <w:kern w:val="0"/>
+                <w:sz w:val="24"/>
+                <w:szCs w:val="24"/>
+                <w:lang w:val="en-US" w:eastAsia="zh-CN" w:bidi="ar"/>
+              </w:rPr>
+              <w:t xml:space="preserve"> </w:t>
             </w:r>
           </w:p>
         </w:tc>
@@ -820,7 +775,7 @@
               <w:bottom w:val="single" w:color="auto" w:sz="4" w:space="0"/>
               <w:right w:val="single" w:color="auto" w:sz="4" w:space="0"/>
             </w:tcBorders>
-            <w:shd w:val="clear"/>
+            <w:shd w:val="clear" w:color="auto" w:fill="auto"/>
             <w:tcMar>
               <w:top w:w="96" w:type="dxa"/>
               <w:left w:w="144" w:type="dxa"/>
@@ -841,22 +796,23 @@
               <w:jc w:val="left"/>
               <w:rPr>
                 <w:rFonts w:hint="default" w:ascii="Times New Roman" w:hAnsi="Times New Roman" w:eastAsia="sans-serif" w:cs="Times New Roman"/>
+                <w:b w:val="0"/>
+                <w:bCs w:val="0"/>
                 <w:color w:val="1F1F1F"/>
               </w:rPr>
             </w:pPr>
             <w:r>
               <w:rPr>
                 <w:rFonts w:hint="default" w:ascii="Times New Roman" w:hAnsi="Times New Roman" w:eastAsia="sans-serif" w:cs="Times New Roman"/>
-                <w:b/>
-                <w:bCs/>
-                <w:color w:val="1F1F1F"/>
-                <w:kern w:val="0"/>
-                <w:sz w:val="24"/>
-                <w:szCs w:val="24"/>
-                <w:bdr w:val="none" w:color="1F1F1F" w:sz="0" w:space="0"/>
-                <w:lang w:val="en-US" w:eastAsia="zh-CN" w:bidi="ar"/>
-              </w:rPr>
-              <w:t>Kế thừa (Inheritance)</w:t>
+                <w:b w:val="0"/>
+                <w:bCs w:val="0"/>
+                <w:color w:val="1F1F1F"/>
+                <w:kern w:val="0"/>
+                <w:sz w:val="24"/>
+                <w:szCs w:val="24"/>
+                <w:lang w:val="en-US" w:eastAsia="zh-CN" w:bidi="ar"/>
+              </w:rPr>
+              <w:t xml:space="preserve">Kế thừa </w:t>
             </w:r>
           </w:p>
         </w:tc>
@@ -871,7 +827,7 @@
             <w:insideH w:val="none" w:color="auto" w:sz="0" w:space="0"/>
             <w:insideV w:val="none" w:color="auto" w:sz="0" w:space="0"/>
           </w:tblBorders>
-          <w:shd w:val="clear"/>
+          <w:shd w:val="clear" w:color="auto" w:fill="auto"/>
           <w:tblCellMar>
             <w:top w:w="0" w:type="dxa"/>
             <w:left w:w="0" w:type="dxa"/>
@@ -891,7 +847,7 @@
               <w:bottom w:val="single" w:color="auto" w:sz="4" w:space="0"/>
               <w:right w:val="single" w:color="auto" w:sz="4" w:space="0"/>
             </w:tcBorders>
-            <w:shd w:val="clear"/>
+            <w:shd w:val="clear" w:color="auto" w:fill="auto"/>
             <w:tcMar>
               <w:top w:w="96" w:type="dxa"/>
               <w:left w:w="144" w:type="dxa"/>
@@ -923,7 +879,6 @@
                 <w:kern w:val="0"/>
                 <w:sz w:val="24"/>
                 <w:szCs w:val="24"/>
-                <w:bdr w:val="none" w:color="444746" w:sz="0" w:space="0"/>
                 <w:lang w:val="en-US" w:eastAsia="zh-CN" w:bidi="ar"/>
               </w:rPr>
               <w:t>def sound(self):</w:t>
@@ -935,7 +890,6 @@
                 <w:kern w:val="0"/>
                 <w:sz w:val="24"/>
                 <w:szCs w:val="24"/>
-                <w:bdr w:val="none" w:color="1F1F1F" w:sz="0" w:space="0"/>
                 <w:lang w:val="en-US" w:eastAsia="zh-CN" w:bidi="ar"/>
               </w:rPr>
               <w:t xml:space="preserve"> (trong lớp </w:t>
@@ -948,7 +902,6 @@
                 <w:kern w:val="0"/>
                 <w:sz w:val="24"/>
                 <w:szCs w:val="24"/>
-                <w:bdr w:val="none" w:color="444746" w:sz="0" w:space="0"/>
                 <w:lang w:val="en-US" w:eastAsia="zh-CN" w:bidi="ar"/>
               </w:rPr>
               <w:t>Dog</w:t>
@@ -960,7 +913,6 @@
                 <w:kern w:val="0"/>
                 <w:sz w:val="24"/>
                 <w:szCs w:val="24"/>
-                <w:bdr w:val="none" w:color="1F1F1F" w:sz="0" w:space="0"/>
                 <w:lang w:val="en-US" w:eastAsia="zh-CN" w:bidi="ar"/>
               </w:rPr>
               <w:t>)</w:t>
@@ -976,7 +928,7 @@
               <w:bottom w:val="single" w:color="auto" w:sz="4" w:space="0"/>
               <w:right w:val="single" w:color="auto" w:sz="4" w:space="0"/>
             </w:tcBorders>
-            <w:shd w:val="clear"/>
+            <w:shd w:val="clear" w:color="auto" w:fill="auto"/>
             <w:tcMar>
               <w:top w:w="96" w:type="dxa"/>
               <w:left w:w="144" w:type="dxa"/>
@@ -997,17 +949,20 @@
               <w:jc w:val="left"/>
               <w:rPr>
                 <w:rFonts w:hint="default" w:ascii="Times New Roman" w:hAnsi="Times New Roman" w:eastAsia="sans-serif" w:cs="Times New Roman"/>
+                <w:b w:val="0"/>
+                <w:bCs w:val="0"/>
                 <w:color w:val="1F1F1F"/>
               </w:rPr>
             </w:pPr>
             <w:r>
               <w:rPr>
                 <w:rFonts w:hint="default" w:ascii="Times New Roman" w:hAnsi="Times New Roman" w:eastAsia="sans-serif" w:cs="Times New Roman"/>
-                <w:color w:val="1F1F1F"/>
-                <w:kern w:val="0"/>
-                <w:sz w:val="24"/>
-                <w:szCs w:val="24"/>
-                <w:bdr w:val="none" w:color="1F1F1F" w:sz="0" w:space="0"/>
+                <w:b w:val="0"/>
+                <w:bCs w:val="0"/>
+                <w:color w:val="1F1F1F"/>
+                <w:kern w:val="0"/>
+                <w:sz w:val="24"/>
+                <w:szCs w:val="24"/>
                 <w:lang w:val="en-US" w:eastAsia="zh-CN" w:bidi="ar"/>
               </w:rPr>
               <w:t xml:space="preserve">Định nghĩa lại phương thức </w:t>
@@ -1016,11 +971,12 @@
               <w:rPr>
                 <w:rStyle w:val="4"/>
                 <w:rFonts w:hint="default" w:ascii="Times New Roman" w:hAnsi="Times New Roman" w:eastAsia="sans-serif" w:cs="Times New Roman"/>
+                <w:b w:val="0"/>
+                <w:bCs w:val="0"/>
                 <w:color w:val="444746"/>
                 <w:kern w:val="0"/>
                 <w:sz w:val="24"/>
                 <w:szCs w:val="24"/>
-                <w:bdr w:val="none" w:color="444746" w:sz="0" w:space="0"/>
                 <w:lang w:val="en-US" w:eastAsia="zh-CN" w:bidi="ar"/>
               </w:rPr>
               <w:t>sound()</w:t>
@@ -1028,11 +984,12 @@
             <w:r>
               <w:rPr>
                 <w:rFonts w:hint="default" w:ascii="Times New Roman" w:hAnsi="Times New Roman" w:eastAsia="sans-serif" w:cs="Times New Roman"/>
-                <w:color w:val="1F1F1F"/>
-                <w:kern w:val="0"/>
-                <w:sz w:val="24"/>
-                <w:szCs w:val="24"/>
-                <w:bdr w:val="none" w:color="1F1F1F" w:sz="0" w:space="0"/>
+                <w:b w:val="0"/>
+                <w:bCs w:val="0"/>
+                <w:color w:val="1F1F1F"/>
+                <w:kern w:val="0"/>
+                <w:sz w:val="24"/>
+                <w:szCs w:val="24"/>
                 <w:lang w:val="en-US" w:eastAsia="zh-CN" w:bidi="ar"/>
               </w:rPr>
               <w:t xml:space="preserve"> đã có trong lớp </w:t>
@@ -1041,11 +998,12 @@
               <w:rPr>
                 <w:rStyle w:val="4"/>
                 <w:rFonts w:hint="default" w:ascii="Times New Roman" w:hAnsi="Times New Roman" w:eastAsia="sans-serif" w:cs="Times New Roman"/>
+                <w:b w:val="0"/>
+                <w:bCs w:val="0"/>
                 <w:color w:val="444746"/>
                 <w:kern w:val="0"/>
                 <w:sz w:val="24"/>
                 <w:szCs w:val="24"/>
-                <w:bdr w:val="none" w:color="444746" w:sz="0" w:space="0"/>
                 <w:lang w:val="en-US" w:eastAsia="zh-CN" w:bidi="ar"/>
               </w:rPr>
               <w:t>Animal</w:t>
@@ -1053,11 +1011,12 @@
             <w:r>
               <w:rPr>
                 <w:rFonts w:hint="default" w:ascii="Times New Roman" w:hAnsi="Times New Roman" w:eastAsia="sans-serif" w:cs="Times New Roman"/>
-                <w:color w:val="1F1F1F"/>
-                <w:kern w:val="0"/>
-                <w:sz w:val="24"/>
-                <w:szCs w:val="24"/>
-                <w:bdr w:val="none" w:color="1F1F1F" w:sz="0" w:space="0"/>
+                <w:b w:val="0"/>
+                <w:bCs w:val="0"/>
+                <w:color w:val="1F1F1F"/>
+                <w:kern w:val="0"/>
+                <w:sz w:val="24"/>
+                <w:szCs w:val="24"/>
                 <w:lang w:val="en-US" w:eastAsia="zh-CN" w:bidi="ar"/>
               </w:rPr>
               <w:t>.</w:t>
@@ -1073,7 +1032,7 @@
               <w:bottom w:val="single" w:color="auto" w:sz="4" w:space="0"/>
               <w:right w:val="single" w:color="auto" w:sz="4" w:space="0"/>
             </w:tcBorders>
-            <w:shd w:val="clear"/>
+            <w:shd w:val="clear" w:color="auto" w:fill="auto"/>
             <w:tcMar>
               <w:top w:w="96" w:type="dxa"/>
               <w:left w:w="144" w:type="dxa"/>
@@ -1094,22 +1053,23 @@
               <w:jc w:val="left"/>
               <w:rPr>
                 <w:rFonts w:hint="default" w:ascii="Times New Roman" w:hAnsi="Times New Roman" w:eastAsia="sans-serif" w:cs="Times New Roman"/>
+                <w:b w:val="0"/>
+                <w:bCs w:val="0"/>
                 <w:color w:val="1F1F1F"/>
               </w:rPr>
             </w:pPr>
             <w:r>
               <w:rPr>
                 <w:rFonts w:hint="default" w:ascii="Times New Roman" w:hAnsi="Times New Roman" w:eastAsia="sans-serif" w:cs="Times New Roman"/>
-                <w:b/>
-                <w:bCs/>
-                <w:color w:val="1F1F1F"/>
-                <w:kern w:val="0"/>
-                <w:sz w:val="24"/>
-                <w:szCs w:val="24"/>
-                <w:bdr w:val="none" w:color="1F1F1F" w:sz="0" w:space="0"/>
-                <w:lang w:val="en-US" w:eastAsia="zh-CN" w:bidi="ar"/>
-              </w:rPr>
-              <w:t>Ghi đè (Overriding)</w:t>
+                <w:b w:val="0"/>
+                <w:bCs w:val="0"/>
+                <w:color w:val="1F1F1F"/>
+                <w:kern w:val="0"/>
+                <w:sz w:val="24"/>
+                <w:szCs w:val="24"/>
+                <w:lang w:val="en-US" w:eastAsia="zh-CN" w:bidi="ar"/>
+              </w:rPr>
+              <w:t xml:space="preserve">Ghi đè </w:t>
             </w:r>
           </w:p>
         </w:tc>
@@ -1124,7 +1084,7 @@
             <w:insideH w:val="none" w:color="auto" w:sz="0" w:space="0"/>
             <w:insideV w:val="none" w:color="auto" w:sz="0" w:space="0"/>
           </w:tblBorders>
-          <w:shd w:val="clear"/>
+          <w:shd w:val="clear" w:color="auto" w:fill="auto"/>
           <w:tblCellMar>
             <w:top w:w="0" w:type="dxa"/>
             <w:left w:w="0" w:type="dxa"/>
@@ -1144,7 +1104,7 @@
               <w:bottom w:val="single" w:color="auto" w:sz="4" w:space="0"/>
               <w:right w:val="single" w:color="auto" w:sz="4" w:space="0"/>
             </w:tcBorders>
-            <w:shd w:val="clear"/>
+            <w:shd w:val="clear" w:color="auto" w:fill="auto"/>
             <w:tcMar>
               <w:top w:w="96" w:type="dxa"/>
               <w:left w:w="144" w:type="dxa"/>
@@ -1176,7 +1136,6 @@
                 <w:kern w:val="0"/>
                 <w:sz w:val="24"/>
                 <w:szCs w:val="24"/>
-                <w:bdr w:val="none" w:color="444746" w:sz="0" w:space="0"/>
                 <w:lang w:val="en-US" w:eastAsia="zh-CN" w:bidi="ar"/>
               </w:rPr>
               <w:t>dog_instance.sound()</w:t>
@@ -1192,7 +1151,7 @@
               <w:bottom w:val="single" w:color="auto" w:sz="4" w:space="0"/>
               <w:right w:val="single" w:color="auto" w:sz="4" w:space="0"/>
             </w:tcBorders>
-            <w:shd w:val="clear"/>
+            <w:shd w:val="clear" w:color="auto" w:fill="auto"/>
             <w:tcMar>
               <w:top w:w="96" w:type="dxa"/>
               <w:left w:w="144" w:type="dxa"/>
@@ -1213,17 +1172,20 @@
               <w:jc w:val="left"/>
               <w:rPr>
                 <w:rFonts w:hint="default" w:ascii="Times New Roman" w:hAnsi="Times New Roman" w:eastAsia="sans-serif" w:cs="Times New Roman"/>
+                <w:b w:val="0"/>
+                <w:bCs w:val="0"/>
                 <w:color w:val="1F1F1F"/>
               </w:rPr>
             </w:pPr>
             <w:r>
               <w:rPr>
                 <w:rFonts w:hint="default" w:ascii="Times New Roman" w:hAnsi="Times New Roman" w:eastAsia="sans-serif" w:cs="Times New Roman"/>
-                <w:color w:val="1F1F1F"/>
-                <w:kern w:val="0"/>
-                <w:sz w:val="24"/>
-                <w:szCs w:val="24"/>
-                <w:bdr w:val="none" w:color="1F1F1F" w:sz="0" w:space="0"/>
+                <w:b w:val="0"/>
+                <w:bCs w:val="0"/>
+                <w:color w:val="1F1F1F"/>
+                <w:kern w:val="0"/>
+                <w:sz w:val="24"/>
+                <w:szCs w:val="24"/>
                 <w:lang w:val="en-US" w:eastAsia="zh-CN" w:bidi="ar"/>
               </w:rPr>
               <w:t xml:space="preserve">Chương trình gọi phương thức </w:t>
@@ -1232,11 +1194,12 @@
               <w:rPr>
                 <w:rStyle w:val="4"/>
                 <w:rFonts w:hint="default" w:ascii="Times New Roman" w:hAnsi="Times New Roman" w:eastAsia="sans-serif" w:cs="Times New Roman"/>
+                <w:b w:val="0"/>
+                <w:bCs w:val="0"/>
                 <w:color w:val="444746"/>
                 <w:kern w:val="0"/>
                 <w:sz w:val="24"/>
                 <w:szCs w:val="24"/>
-                <w:bdr w:val="none" w:color="444746" w:sz="0" w:space="0"/>
                 <w:lang w:val="en-US" w:eastAsia="zh-CN" w:bidi="ar"/>
               </w:rPr>
               <w:t>sound()</w:t>
@@ -1244,11 +1207,12 @@
             <w:r>
               <w:rPr>
                 <w:rFonts w:hint="default" w:ascii="Times New Roman" w:hAnsi="Times New Roman" w:eastAsia="sans-serif" w:cs="Times New Roman"/>
-                <w:color w:val="1F1F1F"/>
-                <w:kern w:val="0"/>
-                <w:sz w:val="24"/>
-                <w:szCs w:val="24"/>
-                <w:bdr w:val="none" w:color="1F1F1F" w:sz="0" w:space="0"/>
+                <w:b w:val="0"/>
+                <w:bCs w:val="0"/>
+                <w:color w:val="1F1F1F"/>
+                <w:kern w:val="0"/>
+                <w:sz w:val="24"/>
+                <w:szCs w:val="24"/>
                 <w:lang w:val="en-US" w:eastAsia="zh-CN" w:bidi="ar"/>
               </w:rPr>
               <w:t xml:space="preserve"> của lớp </w:t>
@@ -1257,11 +1221,12 @@
               <w:rPr>
                 <w:rStyle w:val="4"/>
                 <w:rFonts w:hint="default" w:ascii="Times New Roman" w:hAnsi="Times New Roman" w:eastAsia="sans-serif" w:cs="Times New Roman"/>
+                <w:b w:val="0"/>
+                <w:bCs w:val="0"/>
                 <w:color w:val="444746"/>
                 <w:kern w:val="0"/>
                 <w:sz w:val="24"/>
                 <w:szCs w:val="24"/>
-                <w:bdr w:val="none" w:color="444746" w:sz="0" w:space="0"/>
                 <w:lang w:val="en-US" w:eastAsia="zh-CN" w:bidi="ar"/>
               </w:rPr>
               <w:t>Dog</w:t>
@@ -1269,11 +1234,12 @@
             <w:r>
               <w:rPr>
                 <w:rFonts w:hint="default" w:ascii="Times New Roman" w:hAnsi="Times New Roman" w:eastAsia="sans-serif" w:cs="Times New Roman"/>
-                <w:color w:val="1F1F1F"/>
-                <w:kern w:val="0"/>
-                <w:sz w:val="24"/>
-                <w:szCs w:val="24"/>
-                <w:bdr w:val="none" w:color="1F1F1F" w:sz="0" w:space="0"/>
+                <w:b w:val="0"/>
+                <w:bCs w:val="0"/>
+                <w:color w:val="1F1F1F"/>
+                <w:kern w:val="0"/>
+                <w:sz w:val="24"/>
+                <w:szCs w:val="24"/>
                 <w:lang w:val="en-US" w:eastAsia="zh-CN" w:bidi="ar"/>
               </w:rPr>
               <w:t xml:space="preserve"> (phiên bản đã bị ghi đè).</w:t>
@@ -1289,7 +1255,7 @@
               <w:bottom w:val="single" w:color="auto" w:sz="4" w:space="0"/>
               <w:right w:val="single" w:color="auto" w:sz="4" w:space="0"/>
             </w:tcBorders>
-            <w:shd w:val="clear"/>
+            <w:shd w:val="clear" w:color="auto" w:fill="auto"/>
             <w:tcMar>
               <w:top w:w="96" w:type="dxa"/>
               <w:left w:w="144" w:type="dxa"/>
@@ -1310,22 +1276,23 @@
               <w:jc w:val="left"/>
               <w:rPr>
                 <w:rFonts w:hint="default" w:ascii="Times New Roman" w:hAnsi="Times New Roman" w:eastAsia="sans-serif" w:cs="Times New Roman"/>
+                <w:b w:val="0"/>
+                <w:bCs w:val="0"/>
                 <w:color w:val="1F1F1F"/>
               </w:rPr>
             </w:pPr>
             <w:r>
               <w:rPr>
                 <w:rFonts w:hint="default" w:ascii="Times New Roman" w:hAnsi="Times New Roman" w:eastAsia="sans-serif" w:cs="Times New Roman"/>
-                <w:b/>
-                <w:bCs/>
-                <w:color w:val="1F1F1F"/>
-                <w:kern w:val="0"/>
-                <w:sz w:val="24"/>
-                <w:szCs w:val="24"/>
-                <w:bdr w:val="none" w:color="1F1F1F" w:sz="0" w:space="0"/>
-                <w:lang w:val="en-US" w:eastAsia="zh-CN" w:bidi="ar"/>
-              </w:rPr>
-              <w:t>Đa hình (Polymorphism)</w:t>
+                <w:b w:val="0"/>
+                <w:bCs w:val="0"/>
+                <w:color w:val="1F1F1F"/>
+                <w:kern w:val="0"/>
+                <w:sz w:val="24"/>
+                <w:szCs w:val="24"/>
+                <w:lang w:val="en-US" w:eastAsia="zh-CN" w:bidi="ar"/>
+              </w:rPr>
+              <w:t xml:space="preserve">Đa hình </w:t>
             </w:r>
           </w:p>
         </w:tc>
@@ -1334,6 +1301,7 @@
     <w:p>
       <w:pPr>
         <w:numPr>
+          <w:ilvl w:val="0"/>
           <w:numId w:val="0"/>
         </w:numPr>
         <w:jc w:val="both"/>
@@ -1472,7 +1440,7 @@
     <w:lsdException w:unhideWhenUsed="0" w:uiPriority="0" w:semiHidden="0" w:name="Document Map"/>
     <w:lsdException w:unhideWhenUsed="0" w:uiPriority="0" w:semiHidden="0" w:name="Plain Text"/>
     <w:lsdException w:unhideWhenUsed="0" w:uiPriority="0" w:semiHidden="0" w:name="E-mail Signature"/>
-    <w:lsdException w:unhideWhenUsed="0" w:uiPriority="0" w:semiHidden="0" w:name="Normal (Web)"/>
+    <w:lsdException w:qFormat="1" w:unhideWhenUsed="0" w:uiPriority="0" w:semiHidden="0" w:name="Normal (Web)"/>
     <w:lsdException w:unhideWhenUsed="0" w:uiPriority="0" w:semiHidden="0" w:name="HTML Acronym"/>
     <w:lsdException w:unhideWhenUsed="0" w:uiPriority="0" w:semiHidden="0" w:name="HTML Address"/>
     <w:lsdException w:unhideWhenUsed="0" w:uiPriority="0" w:semiHidden="0" w:name="HTML Cite"/>
@@ -1483,7 +1451,7 @@
     <w:lsdException w:unhideWhenUsed="0" w:uiPriority="0" w:semiHidden="0" w:name="HTML Sample"/>
     <w:lsdException w:unhideWhenUsed="0" w:uiPriority="0" w:semiHidden="0" w:name="HTML Typewriter"/>
     <w:lsdException w:unhideWhenUsed="0" w:uiPriority="0" w:semiHidden="0" w:name="HTML Variable"/>
-    <w:lsdException w:unhideWhenUsed="0" w:uiPriority="0" w:name="Normal Table"/>
+    <w:lsdException w:qFormat="1" w:unhideWhenUsed="0" w:uiPriority="0" w:name="Normal Table"/>
     <w:lsdException w:unhideWhenUsed="0" w:uiPriority="0" w:semiHidden="0" w:name="annotation subject"/>
     <w:lsdException w:unhideWhenUsed="0" w:uiPriority="0" w:semiHidden="0" w:name="Table Simple 1"/>
     <w:lsdException w:unhideWhenUsed="0" w:uiPriority="0" w:semiHidden="0" w:name="Table Simple 2"/>
@@ -1647,6 +1615,7 @@
   <w:style w:type="table" w:default="1" w:styleId="3">
     <w:name w:val="Normal Table"/>
     <w:semiHidden/>
+    <w:qFormat/>
     <w:uiPriority w:val="0"/>
     <w:tblPr>
       <w:tblCellMar>
@@ -1669,6 +1638,7 @@
   </w:style>
   <w:style w:type="paragraph" w:styleId="5">
     <w:name w:val="Normal (Web)"/>
+    <w:qFormat/>
     <w:uiPriority w:val="0"/>
     <w:pPr>
       <w:spacing w:before="0" w:beforeAutospacing="1" w:after="0" w:afterAutospacing="1"/>
@@ -1676,6 +1646,7 @@
       <w:jc w:val="left"/>
     </w:pPr>
     <w:rPr>
+      <w:rFonts w:ascii="Times New Roman" w:hAnsi="Times New Roman" w:eastAsia="SimSun" w:cs="Times New Roman"/>
       <w:kern w:val="0"/>
       <w:sz w:val="24"/>
       <w:szCs w:val="24"/>
